--- a/備審/6.歷年作品.docx
+++ b/備審/6.歷年作品.docx
@@ -26,8 +26,8 @@
         <w:tblLook w:val="04A0" w:firstRow="1" w:lastRow="0" w:firstColumn="1" w:lastColumn="0" w:noHBand="0" w:noVBand="1"/>
       </w:tblPr>
       <w:tblGrid>
-        <w:gridCol w:w="5098"/>
-        <w:gridCol w:w="3198"/>
+        <w:gridCol w:w="6637"/>
+        <w:gridCol w:w="1659"/>
       </w:tblGrid>
       <w:tr>
         <w:tc>
@@ -84,8 +84,87 @@
             </w:r>
           </w:p>
           <w:p>
-            <w:bookmarkStart w:id="0" w:name="_GoBack"/>
-            <w:bookmarkEnd w:id="0"/>
+            <w:r>
+              <w:rPr>
+                <w:noProof/>
+              </w:rPr>
+              <w:drawing>
+                <wp:inline distT="0" distB="0" distL="0" distR="0" wp14:anchorId="5EB447DE" wp14:editId="4535E67E">
+                  <wp:extent cx="2941320" cy="4350363"/>
+                  <wp:effectExtent l="0" t="0" r="0" b="0"/>
+                  <wp:docPr id="1" name="圖片 1"/>
+                  <wp:cNvGraphicFramePr>
+                    <a:graphicFrameLocks xmlns:a="http://schemas.openxmlformats.org/drawingml/2006/main" noChangeAspect="1"/>
+                  </wp:cNvGraphicFramePr>
+                  <a:graphic xmlns:a="http://schemas.openxmlformats.org/drawingml/2006/main">
+                    <a:graphicData uri="http://schemas.openxmlformats.org/drawingml/2006/picture">
+                      <pic:pic xmlns:pic="http://schemas.openxmlformats.org/drawingml/2006/picture">
+                        <pic:nvPicPr>
+                          <pic:cNvPr id="1" name=""/>
+                          <pic:cNvPicPr/>
+                        </pic:nvPicPr>
+                        <pic:blipFill>
+                          <a:blip r:embed="rId6"/>
+                          <a:stretch>
+                            <a:fillRect/>
+                          </a:stretch>
+                        </pic:blipFill>
+                        <pic:spPr>
+                          <a:xfrm>
+                            <a:off x="0" y="0"/>
+                            <a:ext cx="2963009" cy="4382443"/>
+                          </a:xfrm>
+                          <a:prstGeom prst="rect">
+                            <a:avLst/>
+                          </a:prstGeom>
+                        </pic:spPr>
+                      </pic:pic>
+                    </a:graphicData>
+                  </a:graphic>
+                </wp:inline>
+              </w:drawing>
+            </w:r>
+            <w:r>
+              <w:rPr>
+                <w:noProof/>
+              </w:rPr>
+              <w:lastRenderedPageBreak/>
+              <w:drawing>
+                <wp:inline distT="0" distB="0" distL="0" distR="0" wp14:anchorId="3FD83741" wp14:editId="64CC9D64">
+                  <wp:extent cx="3077188" cy="4655820"/>
+                  <wp:effectExtent l="0" t="0" r="9525" b="0"/>
+                  <wp:docPr id="2" name="圖片 2"/>
+                  <wp:cNvGraphicFramePr>
+                    <a:graphicFrameLocks xmlns:a="http://schemas.openxmlformats.org/drawingml/2006/main" noChangeAspect="1"/>
+                  </wp:cNvGraphicFramePr>
+                  <a:graphic xmlns:a="http://schemas.openxmlformats.org/drawingml/2006/main">
+                    <a:graphicData uri="http://schemas.openxmlformats.org/drawingml/2006/picture">
+                      <pic:pic xmlns:pic="http://schemas.openxmlformats.org/drawingml/2006/picture">
+                        <pic:nvPicPr>
+                          <pic:cNvPr id="1" name=""/>
+                          <pic:cNvPicPr/>
+                        </pic:nvPicPr>
+                        <pic:blipFill>
+                          <a:blip r:embed="rId7"/>
+                          <a:stretch>
+                            <a:fillRect/>
+                          </a:stretch>
+                        </pic:blipFill>
+                        <pic:spPr>
+                          <a:xfrm>
+                            <a:off x="0" y="0"/>
+                            <a:ext cx="3086247" cy="4669526"/>
+                          </a:xfrm>
+                          <a:prstGeom prst="rect">
+                            <a:avLst/>
+                          </a:prstGeom>
+                        </pic:spPr>
+                      </pic:pic>
+                    </a:graphicData>
+                  </a:graphic>
+                </wp:inline>
+              </w:drawing>
+            </w:r>
           </w:p>
         </w:tc>
         <w:tc>
@@ -97,6 +176,7 @@
               <w:rPr>
                 <w:rFonts w:hint="eastAsia"/>
               </w:rPr>
+              <w:lastRenderedPageBreak/>
               <w:t>以</w:t>
             </w:r>
             <w:r>
@@ -205,11 +285,54 @@
               <w:rPr>
                 <w:rFonts w:hint="eastAsia"/>
               </w:rPr>
+              <w:lastRenderedPageBreak/>
               <w:t>V</w:t>
             </w:r>
             <w:r>
               <w:t>I-Editor</w:t>
             </w:r>
+          </w:p>
+          <w:p>
+            <w:bookmarkStart w:id="0" w:name="_GoBack"/>
+            <w:r>
+              <w:lastRenderedPageBreak/>
+              <w:drawing>
+                <wp:inline distT="0" distB="0" distL="0" distR="0" wp14:anchorId="577BFBEB" wp14:editId="66FEFF18">
+                  <wp:extent cx="2225040" cy="3900141"/>
+                  <wp:effectExtent l="0" t="0" r="3810" b="5715"/>
+                  <wp:docPr id="7" name="圖片 7"/>
+                  <wp:cNvGraphicFramePr>
+                    <a:graphicFrameLocks xmlns:a="http://schemas.openxmlformats.org/drawingml/2006/main" noChangeAspect="1"/>
+                  </wp:cNvGraphicFramePr>
+                  <a:graphic xmlns:a="http://schemas.openxmlformats.org/drawingml/2006/main">
+                    <a:graphicData uri="http://schemas.openxmlformats.org/drawingml/2006/picture">
+                      <pic:pic xmlns:pic="http://schemas.openxmlformats.org/drawingml/2006/picture">
+                        <pic:nvPicPr>
+                          <pic:cNvPr id="1" name=""/>
+                          <pic:cNvPicPr/>
+                        </pic:nvPicPr>
+                        <pic:blipFill>
+                          <a:blip r:embed="rId8"/>
+                          <a:stretch>
+                            <a:fillRect/>
+                          </a:stretch>
+                        </pic:blipFill>
+                        <pic:spPr>
+                          <a:xfrm>
+                            <a:off x="0" y="0"/>
+                            <a:ext cx="2233920" cy="3915705"/>
+                          </a:xfrm>
+                          <a:prstGeom prst="rect">
+                            <a:avLst/>
+                          </a:prstGeom>
+                        </pic:spPr>
+                      </pic:pic>
+                    </a:graphicData>
+                  </a:graphic>
+                </wp:inline>
+              </w:drawing>
+            </w:r>
+            <w:bookmarkEnd w:id="0"/>
           </w:p>
         </w:tc>
         <w:tc>
@@ -221,6 +344,7 @@
               <w:rPr>
                 <w:rFonts w:hint="eastAsia"/>
               </w:rPr>
+              <w:lastRenderedPageBreak/>
               <w:t>以</w:t>
             </w:r>
             <w:r>
@@ -326,7 +450,160 @@
           </w:tcPr>
           <w:p>
             <w:r>
+              <w:lastRenderedPageBreak/>
               <w:t>5 STAGE PIPELINE CPU</w:t>
+            </w:r>
+          </w:p>
+          <w:p>
+            <w:r>
+              <w:rPr>
+                <w:rFonts w:ascii="標楷體" w:eastAsia="標楷體" w:hAnsi="標楷體"/>
+                <w:noProof/>
+              </w:rPr>
+              <w:drawing>
+                <wp:inline distT="0" distB="0" distL="0" distR="0" wp14:anchorId="18BEEAEF" wp14:editId="6F4791FC">
+                  <wp:extent cx="3627120" cy="2039932"/>
+                  <wp:effectExtent l="0" t="0" r="0" b="0"/>
+                  <wp:docPr id="5" name="圖片 5"/>
+                  <wp:cNvGraphicFramePr>
+                    <a:graphicFrameLocks xmlns:a="http://schemas.openxmlformats.org/drawingml/2006/main" noChangeAspect="1"/>
+                  </wp:cNvGraphicFramePr>
+                  <a:graphic xmlns:a="http://schemas.openxmlformats.org/drawingml/2006/main">
+                    <a:graphicData uri="http://schemas.openxmlformats.org/drawingml/2006/picture">
+                      <pic:pic xmlns:pic="http://schemas.openxmlformats.org/drawingml/2006/picture">
+                        <pic:nvPicPr>
+                          <pic:cNvPr id="0" name="大圖.jpg"/>
+                          <pic:cNvPicPr/>
+                        </pic:nvPicPr>
+                        <pic:blipFill>
+                          <a:blip r:embed="rId9" cstate="print">
+                            <a:extLst>
+                              <a:ext uri="{28A0092B-C50C-407E-A947-70E740481C1C}">
+                                <a14:useLocalDpi xmlns:a14="http://schemas.microsoft.com/office/drawing/2010/main" val="0"/>
+                              </a:ext>
+                            </a:extLst>
+                          </a:blip>
+                          <a:stretch>
+                            <a:fillRect/>
+                          </a:stretch>
+                        </pic:blipFill>
+                        <pic:spPr>
+                          <a:xfrm>
+                            <a:off x="0" y="0"/>
+                            <a:ext cx="3654615" cy="2055395"/>
+                          </a:xfrm>
+                          <a:prstGeom prst="rect">
+                            <a:avLst/>
+                          </a:prstGeom>
+                        </pic:spPr>
+                      </pic:pic>
+                    </a:graphicData>
+                  </a:graphic>
+                </wp:inline>
+              </w:drawing>
+            </w:r>
+          </w:p>
+          <w:p>
+            <w:r>
+              <w:rPr>
+                <w:rFonts w:ascii="標楷體" w:eastAsia="標楷體" w:hAnsi="標楷體" w:cs="標楷體" w:hint="eastAsia"/>
+                <w:b/>
+                <w:noProof/>
+              </w:rPr>
+              <w:lastRenderedPageBreak/>
+              <w:drawing>
+                <wp:inline distT="0" distB="0" distL="0" distR="0" wp14:anchorId="27B87579" wp14:editId="6A7F5F6C">
+                  <wp:extent cx="3201615" cy="3550920"/>
+                  <wp:effectExtent l="0" t="0" r="0" b="0"/>
+                  <wp:docPr id="3" name="圖片 3"/>
+                  <wp:cNvGraphicFramePr>
+                    <a:graphicFrameLocks xmlns:a="http://schemas.openxmlformats.org/drawingml/2006/main" noChangeAspect="1"/>
+                  </wp:cNvGraphicFramePr>
+                  <a:graphic xmlns:a="http://schemas.openxmlformats.org/drawingml/2006/main">
+                    <a:graphicData uri="http://schemas.openxmlformats.org/drawingml/2006/picture">
+                      <pic:pic xmlns:pic="http://schemas.openxmlformats.org/drawingml/2006/picture">
+                        <pic:nvPicPr>
+                          <pic:cNvPr id="0" name="1.jpg"/>
+                          <pic:cNvPicPr/>
+                        </pic:nvPicPr>
+                        <pic:blipFill>
+                          <a:blip r:embed="rId10">
+                            <a:extLst>
+                              <a:ext uri="{28A0092B-C50C-407E-A947-70E740481C1C}">
+                                <a14:useLocalDpi xmlns:a14="http://schemas.microsoft.com/office/drawing/2010/main" val="0"/>
+                              </a:ext>
+                            </a:extLst>
+                          </a:blip>
+                          <a:stretch>
+                            <a:fillRect/>
+                          </a:stretch>
+                        </pic:blipFill>
+                        <pic:spPr>
+                          <a:xfrm>
+                            <a:off x="0" y="0"/>
+                            <a:ext cx="3204707" cy="3554349"/>
+                          </a:xfrm>
+                          <a:prstGeom prst="rect">
+                            <a:avLst/>
+                          </a:prstGeom>
+                        </pic:spPr>
+                      </pic:pic>
+                    </a:graphicData>
+                  </a:graphic>
+                </wp:inline>
+              </w:drawing>
+            </w:r>
+          </w:p>
+          <w:p>
+            <w:r>
+              <w:rPr>
+                <w:rFonts w:ascii="標楷體" w:eastAsia="標楷體" w:hAnsi="標楷體" w:cs="標楷體" w:hint="eastAsia"/>
+                <w:b/>
+                <w:noProof/>
+                <w:sz w:val="32"/>
+                <w:szCs w:val="32"/>
+              </w:rPr>
+              <w:drawing>
+                <wp:inline distT="0" distB="0" distL="0" distR="0" wp14:anchorId="337CA27A" wp14:editId="4F71FFE8">
+                  <wp:extent cx="3795969" cy="1021080"/>
+                  <wp:effectExtent l="0" t="0" r="0" b="7620"/>
+                  <wp:docPr id="6" name="圖片 6"/>
+                  <wp:cNvGraphicFramePr>
+                    <a:graphicFrameLocks xmlns:a="http://schemas.openxmlformats.org/drawingml/2006/main" noChangeAspect="1"/>
+                  </wp:cNvGraphicFramePr>
+                  <a:graphic xmlns:a="http://schemas.openxmlformats.org/drawingml/2006/main">
+                    <a:graphicData uri="http://schemas.openxmlformats.org/drawingml/2006/picture">
+                      <pic:pic xmlns:pic="http://schemas.openxmlformats.org/drawingml/2006/picture">
+                        <pic:nvPicPr>
+                          <pic:cNvPr id="0" name="lw.jpg"/>
+                          <pic:cNvPicPr/>
+                        </pic:nvPicPr>
+                        <pic:blipFill>
+                          <a:blip r:embed="rId11" cstate="print">
+                            <a:extLst>
+                              <a:ext uri="{28A0092B-C50C-407E-A947-70E740481C1C}">
+                                <a14:useLocalDpi xmlns:a14="http://schemas.microsoft.com/office/drawing/2010/main" val="0"/>
+                              </a:ext>
+                            </a:extLst>
+                          </a:blip>
+                          <a:stretch>
+                            <a:fillRect/>
+                          </a:stretch>
+                        </pic:blipFill>
+                        <pic:spPr>
+                          <a:xfrm>
+                            <a:off x="0" y="0"/>
+                            <a:ext cx="3805616" cy="1023675"/>
+                          </a:xfrm>
+                          <a:prstGeom prst="rect">
+                            <a:avLst/>
+                          </a:prstGeom>
+                        </pic:spPr>
+                      </pic:pic>
+                    </a:graphicData>
+                  </a:graphic>
+                </wp:inline>
+              </w:drawing>
             </w:r>
           </w:p>
         </w:tc>
@@ -339,6 +616,7 @@
               <w:rPr>
                 <w:rFonts w:hint="eastAsia"/>
               </w:rPr>
+              <w:lastRenderedPageBreak/>
               <w:t>以</w:t>
             </w:r>
             <w:r>
@@ -435,9 +713,11 @@
               <w:rPr>
                 <w:rFonts w:hint="eastAsia"/>
               </w:rPr>
+              <w:lastRenderedPageBreak/>
               <w:t>自動販賣機</w:t>
             </w:r>
           </w:p>
+          <w:p/>
         </w:tc>
         <w:tc>
           <w:tcPr>
@@ -478,6 +758,91 @@
               <w:t>SIC/XE Assembler</w:t>
             </w:r>
           </w:p>
+          <w:p>
+            <w:r>
+              <w:rPr>
+                <w:noProof/>
+              </w:rPr>
+              <w:lastRenderedPageBreak/>
+              <w:drawing>
+                <wp:inline distT="0" distB="0" distL="0" distR="0" wp14:anchorId="4E751C51" wp14:editId="27E5580F">
+                  <wp:extent cx="3153215" cy="4324954"/>
+                  <wp:effectExtent l="0" t="0" r="9525" b="0"/>
+                  <wp:docPr id="9" name="圖片 9"/>
+                  <wp:cNvGraphicFramePr>
+                    <a:graphicFrameLocks xmlns:a="http://schemas.openxmlformats.org/drawingml/2006/main" noChangeAspect="1"/>
+                  </wp:cNvGraphicFramePr>
+                  <a:graphic xmlns:a="http://schemas.openxmlformats.org/drawingml/2006/main">
+                    <a:graphicData uri="http://schemas.openxmlformats.org/drawingml/2006/picture">
+                      <pic:pic xmlns:pic="http://schemas.openxmlformats.org/drawingml/2006/picture">
+                        <pic:nvPicPr>
+                          <pic:cNvPr id="1" name=""/>
+                          <pic:cNvPicPr/>
+                        </pic:nvPicPr>
+                        <pic:blipFill>
+                          <a:blip r:embed="rId12"/>
+                          <a:stretch>
+                            <a:fillRect/>
+                          </a:stretch>
+                        </pic:blipFill>
+                        <pic:spPr>
+                          <a:xfrm>
+                            <a:off x="0" y="0"/>
+                            <a:ext cx="3153215" cy="4324954"/>
+                          </a:xfrm>
+                          <a:prstGeom prst="rect">
+                            <a:avLst/>
+                          </a:prstGeom>
+                        </pic:spPr>
+                      </pic:pic>
+                    </a:graphicData>
+                  </a:graphic>
+                </wp:inline>
+              </w:drawing>
+            </w:r>
+          </w:p>
+          <w:p>
+            <w:r>
+              <w:rPr>
+                <w:noProof/>
+              </w:rPr>
+              <w:drawing>
+                <wp:inline distT="0" distB="0" distL="0" distR="0" wp14:anchorId="7D166361" wp14:editId="5EEF88AE">
+                  <wp:extent cx="4077533" cy="3842385"/>
+                  <wp:effectExtent l="0" t="0" r="0" b="5715"/>
+                  <wp:docPr id="8" name="圖片 8"/>
+                  <wp:cNvGraphicFramePr>
+                    <a:graphicFrameLocks xmlns:a="http://schemas.openxmlformats.org/drawingml/2006/main" noChangeAspect="1"/>
+                  </wp:cNvGraphicFramePr>
+                  <a:graphic xmlns:a="http://schemas.openxmlformats.org/drawingml/2006/main">
+                    <a:graphicData uri="http://schemas.openxmlformats.org/drawingml/2006/picture">
+                      <pic:pic xmlns:pic="http://schemas.openxmlformats.org/drawingml/2006/picture">
+                        <pic:nvPicPr>
+                          <pic:cNvPr id="1" name=""/>
+                          <pic:cNvPicPr/>
+                        </pic:nvPicPr>
+                        <pic:blipFill>
+                          <a:blip r:embed="rId13"/>
+                          <a:stretch>
+                            <a:fillRect/>
+                          </a:stretch>
+                        </pic:blipFill>
+                        <pic:spPr>
+                          <a:xfrm>
+                            <a:off x="0" y="0"/>
+                            <a:ext cx="4092559" cy="3856544"/>
+                          </a:xfrm>
+                          <a:prstGeom prst="rect">
+                            <a:avLst/>
+                          </a:prstGeom>
+                        </pic:spPr>
+                      </pic:pic>
+                    </a:graphicData>
+                  </a:graphic>
+                </wp:inline>
+              </w:drawing>
+            </w:r>
+          </w:p>
         </w:tc>
         <w:tc>
           <w:tcPr>
@@ -488,6 +853,7 @@
               <w:rPr>
                 <w:rFonts w:hint="eastAsia"/>
               </w:rPr>
+              <w:lastRenderedPageBreak/>
               <w:t>以</w:t>
             </w:r>
             <w:r>
@@ -587,7 +953,51 @@
           </w:tcPr>
           <w:p>
             <w:r>
+              <w:lastRenderedPageBreak/>
               <w:t>Paging management</w:t>
+            </w:r>
+          </w:p>
+          <w:p>
+            <w:r>
+              <w:rPr>
+                <w:noProof/>
+              </w:rPr>
+              <w:lastRenderedPageBreak/>
+              <w:drawing>
+                <wp:inline distT="0" distB="0" distL="0" distR="0" wp14:anchorId="46B8019F" wp14:editId="2B81B7B5">
+                  <wp:extent cx="3316346" cy="4404360"/>
+                  <wp:effectExtent l="0" t="0" r="0" b="0"/>
+                  <wp:docPr id="10" name="圖片 10"/>
+                  <wp:cNvGraphicFramePr>
+                    <a:graphicFrameLocks xmlns:a="http://schemas.openxmlformats.org/drawingml/2006/main" noChangeAspect="1"/>
+                  </wp:cNvGraphicFramePr>
+                  <a:graphic xmlns:a="http://schemas.openxmlformats.org/drawingml/2006/main">
+                    <a:graphicData uri="http://schemas.openxmlformats.org/drawingml/2006/picture">
+                      <pic:pic xmlns:pic="http://schemas.openxmlformats.org/drawingml/2006/picture">
+                        <pic:nvPicPr>
+                          <pic:cNvPr id="1" name=""/>
+                          <pic:cNvPicPr/>
+                        </pic:nvPicPr>
+                        <pic:blipFill>
+                          <a:blip r:embed="rId14"/>
+                          <a:stretch>
+                            <a:fillRect/>
+                          </a:stretch>
+                        </pic:blipFill>
+                        <pic:spPr>
+                          <a:xfrm>
+                            <a:off x="0" y="0"/>
+                            <a:ext cx="3335727" cy="4430100"/>
+                          </a:xfrm>
+                          <a:prstGeom prst="rect">
+                            <a:avLst/>
+                          </a:prstGeom>
+                        </pic:spPr>
+                      </pic:pic>
+                    </a:graphicData>
+                  </a:graphic>
+                </wp:inline>
+              </w:drawing>
             </w:r>
           </w:p>
         </w:tc>
@@ -600,6 +1010,7 @@
               <w:rPr>
                 <w:rFonts w:hint="eastAsia"/>
               </w:rPr>
+              <w:lastRenderedPageBreak/>
               <w:t>以</w:t>
             </w:r>
             <w:r>
@@ -627,6 +1038,7 @@
               <w:rPr>
                 <w:rFonts w:hint="eastAsia"/>
               </w:rPr>
+              <w:lastRenderedPageBreak/>
               <w:t>中的六種分頁法包含</w:t>
             </w:r>
             <w:r>
@@ -732,10 +1144,104 @@
               <w:rPr>
                 <w:rFonts w:hint="eastAsia"/>
               </w:rPr>
+              <w:lastRenderedPageBreak/>
               <w:t>C</w:t>
             </w:r>
             <w:r>
               <w:t>PU Scheduling</w:t>
+            </w:r>
+          </w:p>
+          <w:p>
+            <w:r>
+              <w:lastRenderedPageBreak/>
+              <w:drawing>
+                <wp:inline distT="0" distB="0" distL="0" distR="0" wp14:anchorId="4617A181" wp14:editId="1EF668CB">
+                  <wp:extent cx="3658234" cy="5447030"/>
+                  <wp:effectExtent l="0" t="0" r="0" b="1270"/>
+                  <wp:docPr id="4" name="圖片 4"/>
+                  <wp:cNvGraphicFramePr>
+                    <a:graphicFrameLocks xmlns:a="http://schemas.openxmlformats.org/drawingml/2006/main" noChangeAspect="1"/>
+                  </wp:cNvGraphicFramePr>
+                  <a:graphic xmlns:a="http://schemas.openxmlformats.org/drawingml/2006/main">
+                    <a:graphicData uri="http://schemas.openxmlformats.org/drawingml/2006/picture">
+                      <pic:pic xmlns:pic="http://schemas.openxmlformats.org/drawingml/2006/picture">
+                        <pic:nvPicPr>
+                          <pic:cNvPr id="1" name=""/>
+                          <pic:cNvPicPr/>
+                        </pic:nvPicPr>
+                        <pic:blipFill>
+                          <a:blip r:embed="rId15"/>
+                          <a:stretch>
+                            <a:fillRect/>
+                          </a:stretch>
+                        </pic:blipFill>
+                        <pic:spPr>
+                          <a:xfrm>
+                            <a:off x="0" y="0"/>
+                            <a:ext cx="3678843" cy="5477716"/>
+                          </a:xfrm>
+                          <a:prstGeom prst="rect">
+                            <a:avLst/>
+                          </a:prstGeom>
+                        </pic:spPr>
+                      </pic:pic>
+                    </a:graphicData>
+                  </a:graphic>
+                </wp:inline>
+              </w:drawing>
+            </w:r>
+          </w:p>
+          <w:p>
+            <w:r>
+              <w:rPr>
+                <w:noProof/>
+              </w:rPr>
+              <w:lastRenderedPageBreak/>
+              <w:drawing>
+                <wp:inline distT="0" distB="0" distL="0" distR="0" wp14:anchorId="0029E05E">
+                  <wp:extent cx="3864565" cy="6471495"/>
+                  <wp:effectExtent l="0" t="0" r="3175" b="5715"/>
+                  <wp:docPr id="12" name="圖片 12"/>
+                  <wp:cNvGraphicFramePr>
+                    <a:graphicFrameLocks xmlns:a="http://schemas.openxmlformats.org/drawingml/2006/main" noChangeAspect="1"/>
+                  </wp:cNvGraphicFramePr>
+                  <a:graphic xmlns:a="http://schemas.openxmlformats.org/drawingml/2006/main">
+                    <a:graphicData uri="http://schemas.openxmlformats.org/drawingml/2006/picture">
+                      <pic:pic xmlns:pic="http://schemas.openxmlformats.org/drawingml/2006/picture">
+                        <pic:nvPicPr>
+                          <pic:cNvPr id="0" name="Picture 4"/>
+                          <pic:cNvPicPr>
+                            <a:picLocks noChangeAspect="1" noChangeArrowheads="1"/>
+                          </pic:cNvPicPr>
+                        </pic:nvPicPr>
+                        <pic:blipFill>
+                          <a:blip r:embed="rId16">
+                            <a:extLst>
+                              <a:ext uri="{28A0092B-C50C-407E-A947-70E740481C1C}">
+                                <a14:useLocalDpi xmlns:a14="http://schemas.microsoft.com/office/drawing/2010/main" val="0"/>
+                              </a:ext>
+                            </a:extLst>
+                          </a:blip>
+                          <a:srcRect/>
+                          <a:stretch>
+                            <a:fillRect/>
+                          </a:stretch>
+                        </pic:blipFill>
+                        <pic:spPr bwMode="auto">
+                          <a:xfrm>
+                            <a:off x="0" y="0"/>
+                            <a:ext cx="3899527" cy="6530042"/>
+                          </a:xfrm>
+                          <a:prstGeom prst="rect">
+                            <a:avLst/>
+                          </a:prstGeom>
+                          <a:noFill/>
+                        </pic:spPr>
+                      </pic:pic>
+                    </a:graphicData>
+                  </a:graphic>
+                </wp:inline>
+              </w:drawing>
             </w:r>
           </w:p>
         </w:tc>
@@ -748,6 +1254,7 @@
               <w:rPr>
                 <w:rFonts w:hint="eastAsia"/>
               </w:rPr>
+              <w:lastRenderedPageBreak/>
               <w:t>以</w:t>
             </w:r>
             <w:r>
@@ -870,19 +1377,67 @@
             <w:tcW w:w="5098" w:type="dxa"/>
           </w:tcPr>
           <w:p>
-            <w:pPr>
-              <w:rPr>
-                <w:rFonts w:hint="eastAsia"/>
-              </w:rPr>
-            </w:pPr>
-            <w:r>
-              <w:rPr>
-                <w:rFonts w:hint="eastAsia"/>
-              </w:rPr>
+            <w:r>
+              <w:rPr>
+                <w:rFonts w:hint="eastAsia"/>
+              </w:rPr>
+              <w:lastRenderedPageBreak/>
               <w:t>S</w:t>
             </w:r>
             <w:r>
               <w:t>how Hand</w:t>
+            </w:r>
+          </w:p>
+          <w:p>
+            <w:r>
+              <w:rPr>
+                <w:noProof/>
+              </w:rPr>
+              <w:drawing>
+                <wp:inline distT="0" distB="0" distL="0" distR="0" wp14:anchorId="5C099D3A">
+                  <wp:extent cx="3954780" cy="1003271"/>
+                  <wp:effectExtent l="0" t="0" r="0" b="6985"/>
+                  <wp:docPr id="13" name="圖片 13"/>
+                  <wp:cNvGraphicFramePr>
+                    <a:graphicFrameLocks xmlns:a="http://schemas.openxmlformats.org/drawingml/2006/main" noChangeAspect="1"/>
+                  </wp:cNvGraphicFramePr>
+                  <a:graphic xmlns:a="http://schemas.openxmlformats.org/drawingml/2006/main">
+                    <a:graphicData uri="http://schemas.openxmlformats.org/drawingml/2006/picture">
+                      <pic:pic xmlns:pic="http://schemas.openxmlformats.org/drawingml/2006/picture">
+                        <pic:nvPicPr>
+                          <pic:cNvPr id="0" name="Picture 5"/>
+                          <pic:cNvPicPr>
+                            <a:picLocks noChangeAspect="1" noChangeArrowheads="1"/>
+                          </pic:cNvPicPr>
+                        </pic:nvPicPr>
+                        <pic:blipFill>
+                          <a:blip r:embed="rId17">
+                            <a:extLst>
+                              <a:ext uri="{28A0092B-C50C-407E-A947-70E740481C1C}">
+                                <a14:useLocalDpi xmlns:a14="http://schemas.microsoft.com/office/drawing/2010/main" val="0"/>
+                              </a:ext>
+                            </a:extLst>
+                          </a:blip>
+                          <a:srcRect/>
+                          <a:stretch>
+                            <a:fillRect/>
+                          </a:stretch>
+                        </pic:blipFill>
+                        <pic:spPr bwMode="auto">
+                          <a:xfrm>
+                            <a:off x="0" y="0"/>
+                            <a:ext cx="4079336" cy="1034869"/>
+                          </a:xfrm>
+                          <a:prstGeom prst="rect">
+                            <a:avLst/>
+                          </a:prstGeom>
+                          <a:noFill/>
+                        </pic:spPr>
+                      </pic:pic>
+                    </a:graphicData>
+                  </a:graphic>
+                </wp:inline>
+              </w:drawing>
             </w:r>
           </w:p>
         </w:tc>
@@ -891,11 +1446,6 @@
             <w:tcW w:w="3198" w:type="dxa"/>
           </w:tcPr>
           <w:p>
-            <w:pPr>
-              <w:rPr>
-                <w:rFonts w:hint="eastAsia"/>
-              </w:rPr>
-            </w:pPr>
             <w:r>
               <w:rPr>
                 <w:rFonts w:hint="eastAsia"/>
@@ -918,20 +1468,7 @@
               <w:rPr>
                 <w:rFonts w:hint="eastAsia"/>
               </w:rPr>
-              <w:t>實作</w:t>
-            </w:r>
-            <w:r>
-              <w:rPr>
-                <w:rFonts w:hint="eastAsia"/>
-              </w:rPr>
-              <w:t>的簡易撲克牌遊戲，根據兩位玩家輸</w:t>
-            </w:r>
-            <w:r>
-              <w:rPr>
-                <w:rFonts w:hint="eastAsia"/>
-              </w:rPr>
-              <w:lastRenderedPageBreak/>
-              <w:t>入的牌組進行比對，根據擁有的組合和點數大小分出勝負。</w:t>
+              <w:t>實作的簡易撲克牌遊戲，根據兩位玩家輸入的牌組進行比對，根據擁有的組合和點數大小分出勝負。</w:t>
             </w:r>
           </w:p>
         </w:tc>

--- a/備審/6.歷年作品.docx
+++ b/備審/6.歷年作品.docx
@@ -89,7 +89,7 @@
                 <w:noProof/>
               </w:rPr>
               <w:drawing>
-                <wp:inline distT="0" distB="0" distL="0" distR="0" wp14:anchorId="5EB447DE" wp14:editId="4535E67E">
+                <wp:inline distT="0" distB="0" distL="0" distR="0" wp14:anchorId="2371FA06" wp14:editId="66917C23">
                   <wp:extent cx="2941320" cy="4350363"/>
                   <wp:effectExtent l="0" t="0" r="0" b="0"/>
                   <wp:docPr id="1" name="圖片 1"/>
@@ -130,7 +130,7 @@
               </w:rPr>
               <w:lastRenderedPageBreak/>
               <w:drawing>
-                <wp:inline distT="0" distB="0" distL="0" distR="0" wp14:anchorId="3FD83741" wp14:editId="64CC9D64">
+                <wp:inline distT="0" distB="0" distL="0" distR="0" wp14:anchorId="76544140" wp14:editId="19581BBB">
                   <wp:extent cx="3077188" cy="4655820"/>
                   <wp:effectExtent l="0" t="0" r="9525" b="0"/>
                   <wp:docPr id="2" name="圖片 2"/>
@@ -293,11 +293,13 @@
             </w:r>
           </w:p>
           <w:p>
-            <w:bookmarkStart w:id="0" w:name="_GoBack"/>
-            <w:r>
+            <w:r>
+              <w:rPr>
+                <w:noProof/>
+              </w:rPr>
               <w:lastRenderedPageBreak/>
               <w:drawing>
-                <wp:inline distT="0" distB="0" distL="0" distR="0" wp14:anchorId="577BFBEB" wp14:editId="66FEFF18">
+                <wp:inline distT="0" distB="0" distL="0" distR="0" wp14:anchorId="642C8290" wp14:editId="1A99BFE8">
                   <wp:extent cx="2225040" cy="3900141"/>
                   <wp:effectExtent l="0" t="0" r="3810" b="5715"/>
                   <wp:docPr id="7" name="圖片 7"/>
@@ -332,7 +334,6 @@
                 </wp:inline>
               </w:drawing>
             </w:r>
-            <w:bookmarkEnd w:id="0"/>
           </w:p>
         </w:tc>
         <w:tc>
@@ -461,7 +462,7 @@
                 <w:noProof/>
               </w:rPr>
               <w:drawing>
-                <wp:inline distT="0" distB="0" distL="0" distR="0" wp14:anchorId="18BEEAEF" wp14:editId="6F4791FC">
+                <wp:inline distT="0" distB="0" distL="0" distR="0" wp14:anchorId="1763E8D9" wp14:editId="6EE87DD5">
                   <wp:extent cx="3627120" cy="2039932"/>
                   <wp:effectExtent l="0" t="0" r="0" b="0"/>
                   <wp:docPr id="5" name="圖片 5"/>
@@ -512,7 +513,7 @@
               </w:rPr>
               <w:lastRenderedPageBreak/>
               <w:drawing>
-                <wp:inline distT="0" distB="0" distL="0" distR="0" wp14:anchorId="27B87579" wp14:editId="6A7F5F6C">
+                <wp:inline distT="0" distB="0" distL="0" distR="0" wp14:anchorId="68304CA3" wp14:editId="1FF8F796">
                   <wp:extent cx="3201615" cy="3550920"/>
                   <wp:effectExtent l="0" t="0" r="0" b="0"/>
                   <wp:docPr id="3" name="圖片 3"/>
@@ -564,7 +565,7 @@
                 <w:szCs w:val="32"/>
               </w:rPr>
               <w:drawing>
-                <wp:inline distT="0" distB="0" distL="0" distR="0" wp14:anchorId="337CA27A" wp14:editId="4F71FFE8">
+                <wp:inline distT="0" distB="0" distL="0" distR="0" wp14:anchorId="2D3EFE53" wp14:editId="64AF7EE8">
                   <wp:extent cx="3795969" cy="1021080"/>
                   <wp:effectExtent l="0" t="0" r="0" b="7620"/>
                   <wp:docPr id="6" name="圖片 6"/>
@@ -717,45 +718,33 @@
               <w:t>自動販賣機</w:t>
             </w:r>
           </w:p>
-          <w:p/>
-        </w:tc>
-        <w:tc>
-          <w:tcPr>
-            <w:tcW w:w="3198" w:type="dxa"/>
-          </w:tcPr>
-          <w:p>
-            <w:r>
-              <w:rPr>
-                <w:rFonts w:hint="eastAsia"/>
-              </w:rPr>
-              <w:t>以</w:t>
-            </w:r>
-            <w:r>
-              <w:rPr>
-                <w:rFonts w:hint="eastAsia"/>
-              </w:rPr>
-              <w:t>V</w:t>
-            </w:r>
-            <w:r>
-              <w:t>erilog</w:t>
-            </w:r>
-            <w:r>
-              <w:rPr>
-                <w:rFonts w:hint="eastAsia"/>
-              </w:rPr>
-              <w:t>語言實作，使用有限狀態機實踐的自動販賣機，共有投零錢、顯示、給飲料、找零等四階段功能。</w:t>
-            </w:r>
-          </w:p>
-        </w:tc>
-      </w:tr>
-      <w:tr>
-        <w:tc>
-          <w:tcPr>
-            <w:tcW w:w="5098" w:type="dxa"/>
-          </w:tcPr>
-          <w:p>
-            <w:r>
-              <w:t>SIC/XE Assembler</w:t>
+          <w:p>
+            <w:r>
+              <w:object w:dxaOrig="6912" w:dyaOrig="7368">
+                <v:shapetype id="_x0000_t75" coordsize="21600,21600" o:spt="75" o:preferrelative="t" path="m@4@5l@4@11@9@11@9@5xe" filled="f" stroked="f">
+                  <v:stroke joinstyle="miter"/>
+                  <v:formulas>
+                    <v:f eqn="if lineDrawn pixelLineWidth 0"/>
+                    <v:f eqn="sum @0 1 0"/>
+                    <v:f eqn="sum 0 0 @1"/>
+                    <v:f eqn="prod @2 1 2"/>
+                    <v:f eqn="prod @3 21600 pixelWidth"/>
+                    <v:f eqn="prod @3 21600 pixelHeight"/>
+                    <v:f eqn="sum @0 0 1"/>
+                    <v:f eqn="prod @6 1 2"/>
+                    <v:f eqn="prod @7 21600 pixelWidth"/>
+                    <v:f eqn="sum @8 21600 0"/>
+                    <v:f eqn="prod @7 21600 pixelHeight"/>
+                    <v:f eqn="sum @10 21600 0"/>
+                  </v:formulas>
+                  <v:path o:extrusionok="f" gradientshapeok="t" o:connecttype="rect"/>
+                  <o:lock v:ext="edit" aspectratio="t"/>
+                </v:shapetype>
+                <v:shape id="_x0000_i1025" type="#_x0000_t75" style="width:228.6pt;height:243.6pt" o:ole="">
+                  <v:imagedata r:id="rId12" o:title=""/>
+                </v:shape>
+                <o:OLEObject Type="Embed" ProgID="Unknown" ShapeID="_x0000_i1025" DrawAspect="Content" ObjectID="_1693231743" r:id="rId13"/>
+              </w:object>
             </w:r>
           </w:p>
           <w:p>
@@ -765,209 +754,10 @@
               </w:rPr>
               <w:lastRenderedPageBreak/>
               <w:drawing>
-                <wp:inline distT="0" distB="0" distL="0" distR="0" wp14:anchorId="4E751C51" wp14:editId="27E5580F">
-                  <wp:extent cx="3153215" cy="4324954"/>
-                  <wp:effectExtent l="0" t="0" r="9525" b="0"/>
-                  <wp:docPr id="9" name="圖片 9"/>
-                  <wp:cNvGraphicFramePr>
-                    <a:graphicFrameLocks xmlns:a="http://schemas.openxmlformats.org/drawingml/2006/main" noChangeAspect="1"/>
-                  </wp:cNvGraphicFramePr>
-                  <a:graphic xmlns:a="http://schemas.openxmlformats.org/drawingml/2006/main">
-                    <a:graphicData uri="http://schemas.openxmlformats.org/drawingml/2006/picture">
-                      <pic:pic xmlns:pic="http://schemas.openxmlformats.org/drawingml/2006/picture">
-                        <pic:nvPicPr>
-                          <pic:cNvPr id="1" name=""/>
-                          <pic:cNvPicPr/>
-                        </pic:nvPicPr>
-                        <pic:blipFill>
-                          <a:blip r:embed="rId12"/>
-                          <a:stretch>
-                            <a:fillRect/>
-                          </a:stretch>
-                        </pic:blipFill>
-                        <pic:spPr>
-                          <a:xfrm>
-                            <a:off x="0" y="0"/>
-                            <a:ext cx="3153215" cy="4324954"/>
-                          </a:xfrm>
-                          <a:prstGeom prst="rect">
-                            <a:avLst/>
-                          </a:prstGeom>
-                        </pic:spPr>
-                      </pic:pic>
-                    </a:graphicData>
-                  </a:graphic>
-                </wp:inline>
-              </w:drawing>
-            </w:r>
-          </w:p>
-          <w:p>
-            <w:r>
-              <w:rPr>
-                <w:noProof/>
-              </w:rPr>
-              <w:drawing>
-                <wp:inline distT="0" distB="0" distL="0" distR="0" wp14:anchorId="7D166361" wp14:editId="5EEF88AE">
-                  <wp:extent cx="4077533" cy="3842385"/>
-                  <wp:effectExtent l="0" t="0" r="0" b="5715"/>
-                  <wp:docPr id="8" name="圖片 8"/>
-                  <wp:cNvGraphicFramePr>
-                    <a:graphicFrameLocks xmlns:a="http://schemas.openxmlformats.org/drawingml/2006/main" noChangeAspect="1"/>
-                  </wp:cNvGraphicFramePr>
-                  <a:graphic xmlns:a="http://schemas.openxmlformats.org/drawingml/2006/main">
-                    <a:graphicData uri="http://schemas.openxmlformats.org/drawingml/2006/picture">
-                      <pic:pic xmlns:pic="http://schemas.openxmlformats.org/drawingml/2006/picture">
-                        <pic:nvPicPr>
-                          <pic:cNvPr id="1" name=""/>
-                          <pic:cNvPicPr/>
-                        </pic:nvPicPr>
-                        <pic:blipFill>
-                          <a:blip r:embed="rId13"/>
-                          <a:stretch>
-                            <a:fillRect/>
-                          </a:stretch>
-                        </pic:blipFill>
-                        <pic:spPr>
-                          <a:xfrm>
-                            <a:off x="0" y="0"/>
-                            <a:ext cx="4092559" cy="3856544"/>
-                          </a:xfrm>
-                          <a:prstGeom prst="rect">
-                            <a:avLst/>
-                          </a:prstGeom>
-                        </pic:spPr>
-                      </pic:pic>
-                    </a:graphicData>
-                  </a:graphic>
-                </wp:inline>
-              </w:drawing>
-            </w:r>
-          </w:p>
-        </w:tc>
-        <w:tc>
-          <w:tcPr>
-            <w:tcW w:w="3198" w:type="dxa"/>
-          </w:tcPr>
-          <w:p>
-            <w:r>
-              <w:rPr>
-                <w:rFonts w:hint="eastAsia"/>
-              </w:rPr>
-              <w:lastRenderedPageBreak/>
-              <w:t>以</w:t>
-            </w:r>
-            <w:r>
-              <w:rPr>
-                <w:rFonts w:hint="eastAsia"/>
-              </w:rPr>
-              <w:t>C/C++</w:t>
-            </w:r>
-            <w:r>
-              <w:rPr>
-                <w:rFonts w:hint="eastAsia"/>
-              </w:rPr>
-              <w:t>語言實作之</w:t>
-            </w:r>
-            <w:r>
-              <w:t>SIC/XE Assembler</w:t>
-            </w:r>
-            <w:r>
-              <w:rPr>
-                <w:rFonts w:hint="eastAsia"/>
-              </w:rPr>
-              <w:t>，以</w:t>
-            </w:r>
-            <w:r>
-              <w:rPr>
-                <w:rFonts w:hint="eastAsia"/>
-              </w:rPr>
-              <w:t xml:space="preserve">2 </w:t>
-            </w:r>
-            <w:r>
-              <w:t>Pass</w:t>
-            </w:r>
-            <w:r>
-              <w:rPr>
-                <w:rFonts w:hint="eastAsia"/>
-              </w:rPr>
-              <w:t>的作法將</w:t>
-            </w:r>
-            <w:r>
-              <w:rPr>
-                <w:rFonts w:hint="eastAsia"/>
-              </w:rPr>
-              <w:t>i</w:t>
-            </w:r>
-            <w:r>
-              <w:t>nput</w:t>
-            </w:r>
-            <w:r>
-              <w:rPr>
-                <w:rFonts w:hint="eastAsia"/>
-              </w:rPr>
-              <w:t>指令進行切</w:t>
-            </w:r>
-            <w:r>
-              <w:rPr>
-                <w:rFonts w:hint="eastAsia"/>
-              </w:rPr>
-              <w:t>t</w:t>
-            </w:r>
-            <w:r>
-              <w:t>oken</w:t>
-            </w:r>
-            <w:r>
-              <w:rPr>
-                <w:rFonts w:hint="eastAsia"/>
-              </w:rPr>
-              <w:t>、翻譯成</w:t>
-            </w:r>
-            <w:r>
-              <w:rPr>
-                <w:rFonts w:hint="eastAsia"/>
-              </w:rPr>
-              <w:t>o</w:t>
-            </w:r>
-            <w:r>
-              <w:t>bject code</w:t>
-            </w:r>
-            <w:r>
-              <w:rPr>
-                <w:rFonts w:hint="eastAsia"/>
-              </w:rPr>
-              <w:t>的步驟</w:t>
-            </w:r>
-            <w:r>
-              <w:rPr>
-                <w:rFonts w:hint="eastAsia"/>
-              </w:rPr>
-              <w:t>。</w:t>
-            </w:r>
-          </w:p>
-        </w:tc>
-      </w:tr>
-      <w:tr>
-        <w:tc>
-          <w:tcPr>
-            <w:tcW w:w="5098" w:type="dxa"/>
-          </w:tcPr>
-          <w:p>
-            <w:r>
-              <w:lastRenderedPageBreak/>
-              <w:t>Paging management</w:t>
-            </w:r>
-          </w:p>
-          <w:p>
-            <w:r>
-              <w:rPr>
-                <w:noProof/>
-              </w:rPr>
-              <w:lastRenderedPageBreak/>
-              <w:drawing>
-                <wp:inline distT="0" distB="0" distL="0" distR="0" wp14:anchorId="46B8019F" wp14:editId="2B81B7B5">
-                  <wp:extent cx="3316346" cy="4404360"/>
-                  <wp:effectExtent l="0" t="0" r="0" b="0"/>
-                  <wp:docPr id="10" name="圖片 10"/>
+                <wp:inline distT="0" distB="0" distL="0" distR="0" wp14:anchorId="45FFC02B" wp14:editId="7F7C1CD7">
+                  <wp:extent cx="3658234" cy="5447030"/>
+                  <wp:effectExtent l="0" t="0" r="0" b="1270"/>
+                  <wp:docPr id="4" name="圖片 4"/>
                   <wp:cNvGraphicFramePr>
                     <a:graphicFrameLocks xmlns:a="http://schemas.openxmlformats.org/drawingml/2006/main" noChangeAspect="1"/>
                   </wp:cNvGraphicFramePr>
@@ -987,7 +777,7 @@
                         <pic:spPr>
                           <a:xfrm>
                             <a:off x="0" y="0"/>
-                            <a:ext cx="3335727" cy="4430100"/>
+                            <a:ext cx="3678843" cy="5477716"/>
                           </a:xfrm>
                           <a:prstGeom prst="rect">
                             <a:avLst/>
@@ -999,6 +789,8 @@
                 </wp:inline>
               </w:drawing>
             </w:r>
+            <w:bookmarkStart w:id="0" w:name="_GoBack"/>
+            <w:bookmarkEnd w:id="0"/>
           </w:p>
         </w:tc>
         <w:tc>
@@ -1017,119 +809,16 @@
               <w:rPr>
                 <w:rFonts w:hint="eastAsia"/>
               </w:rPr>
-              <w:t>C/C++</w:t>
-            </w:r>
-            <w:r>
-              <w:rPr>
-                <w:rFonts w:hint="eastAsia"/>
-              </w:rPr>
-              <w:t>語言實作</w:t>
-            </w:r>
-            <w:r>
-              <w:rPr>
-                <w:rFonts w:hint="eastAsia"/>
-              </w:rPr>
-              <w:t>m</w:t>
-            </w:r>
-            <w:r>
-              <w:t>emory</w:t>
-            </w:r>
-            <w:r>
-              <w:rPr>
-                <w:rFonts w:hint="eastAsia"/>
-              </w:rPr>
-              <w:lastRenderedPageBreak/>
-              <w:t>中的六種分頁法包含</w:t>
-            </w:r>
-            <w:r>
-              <w:rPr>
-                <w:rFonts w:hint="eastAsia"/>
-              </w:rPr>
-              <w:t>F</w:t>
-            </w:r>
-            <w:r>
-              <w:t>IFO</w:t>
-            </w:r>
-            <w:r>
-              <w:rPr>
-                <w:rFonts w:hint="eastAsia"/>
-              </w:rPr>
-              <w:t>、</w:t>
-            </w:r>
-            <w:r>
-              <w:rPr>
-                <w:rFonts w:hint="eastAsia"/>
-              </w:rPr>
-              <w:t>L</w:t>
-            </w:r>
-            <w:r>
-              <w:t>RU</w:t>
-            </w:r>
-            <w:r>
-              <w:rPr>
-                <w:rFonts w:hint="eastAsia"/>
-              </w:rPr>
-              <w:t>、</w:t>
-            </w:r>
-            <w:r>
-              <w:rPr>
-                <w:rFonts w:hint="eastAsia"/>
-              </w:rPr>
-              <w:t>L</w:t>
-            </w:r>
-            <w:r>
-              <w:t>FU+FIFO</w:t>
-            </w:r>
-            <w:r>
-              <w:rPr>
-                <w:rFonts w:hint="eastAsia"/>
-              </w:rPr>
-              <w:t>、</w:t>
-            </w:r>
-            <w:r>
-              <w:rPr>
-                <w:rFonts w:hint="eastAsia"/>
-              </w:rPr>
-              <w:t>M</w:t>
-            </w:r>
-            <w:r>
-              <w:t>FU+FIFO</w:t>
-            </w:r>
-            <w:r>
-              <w:rPr>
-                <w:rFonts w:hint="eastAsia"/>
-              </w:rPr>
-              <w:t>、</w:t>
-            </w:r>
-            <w:r>
-              <w:rPr>
-                <w:rFonts w:hint="eastAsia"/>
-              </w:rPr>
-              <w:t>L</w:t>
-            </w:r>
-            <w:r>
-              <w:t>FU+LRU</w:t>
-            </w:r>
-            <w:r>
-              <w:rPr>
-                <w:rFonts w:hint="eastAsia"/>
-              </w:rPr>
-              <w:t>、</w:t>
-            </w:r>
-            <w:r>
-              <w:rPr>
-                <w:rFonts w:hint="eastAsia"/>
-              </w:rPr>
-              <w:t>M</w:t>
-            </w:r>
-            <w:r>
-              <w:t>FU+LRU</w:t>
-            </w:r>
-            <w:r>
-              <w:rPr>
-                <w:rFonts w:hint="eastAsia"/>
-              </w:rPr>
-              <w:t>等方法。</w:t>
+              <w:t>V</w:t>
+            </w:r>
+            <w:r>
+              <w:t>erilog</w:t>
+            </w:r>
+            <w:r>
+              <w:rPr>
+                <w:rFonts w:hint="eastAsia"/>
+              </w:rPr>
+              <w:t>語言實作，使用有限狀態機實踐的自動販賣機，共有投零錢、顯示、給飲料、找零等四階段功能。</w:t>
             </w:r>
           </w:p>
         </w:tc>
@@ -1141,24 +830,21 @@
           </w:tcPr>
           <w:p>
             <w:r>
-              <w:rPr>
-                <w:rFonts w:hint="eastAsia"/>
-              </w:rPr>
               <w:lastRenderedPageBreak/>
-              <w:t>C</w:t>
-            </w:r>
-            <w:r>
-              <w:t>PU Scheduling</w:t>
-            </w:r>
-          </w:p>
-          <w:p>
-            <w:r>
+              <w:t>SIC/XE Assembler</w:t>
+            </w:r>
+          </w:p>
+          <w:p>
+            <w:r>
+              <w:rPr>
+                <w:noProof/>
+              </w:rPr>
               <w:lastRenderedPageBreak/>
               <w:drawing>
-                <wp:inline distT="0" distB="0" distL="0" distR="0" wp14:anchorId="4617A181" wp14:editId="1EF668CB">
-                  <wp:extent cx="3658234" cy="5447030"/>
-                  <wp:effectExtent l="0" t="0" r="0" b="1270"/>
-                  <wp:docPr id="4" name="圖片 4"/>
+                <wp:inline distT="0" distB="0" distL="0" distR="0" wp14:anchorId="4E751C51" wp14:editId="27E5580F">
+                  <wp:extent cx="3153215" cy="4324954"/>
+                  <wp:effectExtent l="0" t="0" r="9525" b="0"/>
+                  <wp:docPr id="9" name="圖片 9"/>
                   <wp:cNvGraphicFramePr>
                     <a:graphicFrameLocks xmlns:a="http://schemas.openxmlformats.org/drawingml/2006/main" noChangeAspect="1"/>
                   </wp:cNvGraphicFramePr>
@@ -1178,7 +864,7 @@
                         <pic:spPr>
                           <a:xfrm>
                             <a:off x="0" y="0"/>
-                            <a:ext cx="3678843" cy="5477716"/>
+                            <a:ext cx="3153215" cy="4324954"/>
                           </a:xfrm>
                           <a:prstGeom prst="rect">
                             <a:avLst/>
@@ -1191,6 +877,357 @@
               </w:drawing>
             </w:r>
           </w:p>
+          <w:p>
+            <w:r>
+              <w:rPr>
+                <w:noProof/>
+              </w:rPr>
+              <w:drawing>
+                <wp:inline distT="0" distB="0" distL="0" distR="0" wp14:anchorId="7D166361" wp14:editId="5EEF88AE">
+                  <wp:extent cx="4077533" cy="3842385"/>
+                  <wp:effectExtent l="0" t="0" r="0" b="5715"/>
+                  <wp:docPr id="8" name="圖片 8"/>
+                  <wp:cNvGraphicFramePr>
+                    <a:graphicFrameLocks xmlns:a="http://schemas.openxmlformats.org/drawingml/2006/main" noChangeAspect="1"/>
+                  </wp:cNvGraphicFramePr>
+                  <a:graphic xmlns:a="http://schemas.openxmlformats.org/drawingml/2006/main">
+                    <a:graphicData uri="http://schemas.openxmlformats.org/drawingml/2006/picture">
+                      <pic:pic xmlns:pic="http://schemas.openxmlformats.org/drawingml/2006/picture">
+                        <pic:nvPicPr>
+                          <pic:cNvPr id="1" name=""/>
+                          <pic:cNvPicPr/>
+                        </pic:nvPicPr>
+                        <pic:blipFill>
+                          <a:blip r:embed="rId16"/>
+                          <a:stretch>
+                            <a:fillRect/>
+                          </a:stretch>
+                        </pic:blipFill>
+                        <pic:spPr>
+                          <a:xfrm>
+                            <a:off x="0" y="0"/>
+                            <a:ext cx="4092559" cy="3856544"/>
+                          </a:xfrm>
+                          <a:prstGeom prst="rect">
+                            <a:avLst/>
+                          </a:prstGeom>
+                        </pic:spPr>
+                      </pic:pic>
+                    </a:graphicData>
+                  </a:graphic>
+                </wp:inline>
+              </w:drawing>
+            </w:r>
+          </w:p>
+        </w:tc>
+        <w:tc>
+          <w:tcPr>
+            <w:tcW w:w="3198" w:type="dxa"/>
+          </w:tcPr>
+          <w:p>
+            <w:r>
+              <w:rPr>
+                <w:rFonts w:hint="eastAsia"/>
+              </w:rPr>
+              <w:lastRenderedPageBreak/>
+              <w:t>以</w:t>
+            </w:r>
+            <w:r>
+              <w:rPr>
+                <w:rFonts w:hint="eastAsia"/>
+              </w:rPr>
+              <w:t>C/C++</w:t>
+            </w:r>
+            <w:r>
+              <w:rPr>
+                <w:rFonts w:hint="eastAsia"/>
+              </w:rPr>
+              <w:t>語言實作之</w:t>
+            </w:r>
+            <w:r>
+              <w:t>SIC/XE Assembler</w:t>
+            </w:r>
+            <w:r>
+              <w:rPr>
+                <w:rFonts w:hint="eastAsia"/>
+              </w:rPr>
+              <w:t>，以</w:t>
+            </w:r>
+            <w:r>
+              <w:rPr>
+                <w:rFonts w:hint="eastAsia"/>
+              </w:rPr>
+              <w:t xml:space="preserve">2 </w:t>
+            </w:r>
+            <w:r>
+              <w:t>Pass</w:t>
+            </w:r>
+            <w:r>
+              <w:rPr>
+                <w:rFonts w:hint="eastAsia"/>
+              </w:rPr>
+              <w:t>的作法將</w:t>
+            </w:r>
+            <w:r>
+              <w:rPr>
+                <w:rFonts w:hint="eastAsia"/>
+              </w:rPr>
+              <w:t>i</w:t>
+            </w:r>
+            <w:r>
+              <w:t>nput</w:t>
+            </w:r>
+            <w:r>
+              <w:rPr>
+                <w:rFonts w:hint="eastAsia"/>
+              </w:rPr>
+              <w:t>指令進行切</w:t>
+            </w:r>
+            <w:r>
+              <w:rPr>
+                <w:rFonts w:hint="eastAsia"/>
+              </w:rPr>
+              <w:t>t</w:t>
+            </w:r>
+            <w:r>
+              <w:t>oken</w:t>
+            </w:r>
+            <w:r>
+              <w:rPr>
+                <w:rFonts w:hint="eastAsia"/>
+              </w:rPr>
+              <w:t>、翻譯成</w:t>
+            </w:r>
+            <w:r>
+              <w:rPr>
+                <w:rFonts w:hint="eastAsia"/>
+              </w:rPr>
+              <w:t>o</w:t>
+            </w:r>
+            <w:r>
+              <w:t>bject code</w:t>
+            </w:r>
+            <w:r>
+              <w:rPr>
+                <w:rFonts w:hint="eastAsia"/>
+              </w:rPr>
+              <w:t>的步驟</w:t>
+            </w:r>
+            <w:r>
+              <w:rPr>
+                <w:rFonts w:hint="eastAsia"/>
+              </w:rPr>
+              <w:t>。</w:t>
+            </w:r>
+          </w:p>
+        </w:tc>
+      </w:tr>
+      <w:tr>
+        <w:tc>
+          <w:tcPr>
+            <w:tcW w:w="5098" w:type="dxa"/>
+          </w:tcPr>
+          <w:p>
+            <w:r>
+              <w:lastRenderedPageBreak/>
+              <w:t>Paging management</w:t>
+            </w:r>
+          </w:p>
+          <w:p>
+            <w:r>
+              <w:rPr>
+                <w:noProof/>
+              </w:rPr>
+              <w:lastRenderedPageBreak/>
+              <w:drawing>
+                <wp:inline distT="0" distB="0" distL="0" distR="0" wp14:anchorId="46B8019F" wp14:editId="2B81B7B5">
+                  <wp:extent cx="3316346" cy="4404360"/>
+                  <wp:effectExtent l="0" t="0" r="0" b="0"/>
+                  <wp:docPr id="10" name="圖片 10"/>
+                  <wp:cNvGraphicFramePr>
+                    <a:graphicFrameLocks xmlns:a="http://schemas.openxmlformats.org/drawingml/2006/main" noChangeAspect="1"/>
+                  </wp:cNvGraphicFramePr>
+                  <a:graphic xmlns:a="http://schemas.openxmlformats.org/drawingml/2006/main">
+                    <a:graphicData uri="http://schemas.openxmlformats.org/drawingml/2006/picture">
+                      <pic:pic xmlns:pic="http://schemas.openxmlformats.org/drawingml/2006/picture">
+                        <pic:nvPicPr>
+                          <pic:cNvPr id="1" name=""/>
+                          <pic:cNvPicPr/>
+                        </pic:nvPicPr>
+                        <pic:blipFill>
+                          <a:blip r:embed="rId17"/>
+                          <a:stretch>
+                            <a:fillRect/>
+                          </a:stretch>
+                        </pic:blipFill>
+                        <pic:spPr>
+                          <a:xfrm>
+                            <a:off x="0" y="0"/>
+                            <a:ext cx="3335727" cy="4430100"/>
+                          </a:xfrm>
+                          <a:prstGeom prst="rect">
+                            <a:avLst/>
+                          </a:prstGeom>
+                        </pic:spPr>
+                      </pic:pic>
+                    </a:graphicData>
+                  </a:graphic>
+                </wp:inline>
+              </w:drawing>
+            </w:r>
+          </w:p>
+        </w:tc>
+        <w:tc>
+          <w:tcPr>
+            <w:tcW w:w="3198" w:type="dxa"/>
+          </w:tcPr>
+          <w:p>
+            <w:r>
+              <w:rPr>
+                <w:rFonts w:hint="eastAsia"/>
+              </w:rPr>
+              <w:lastRenderedPageBreak/>
+              <w:t>以</w:t>
+            </w:r>
+            <w:r>
+              <w:rPr>
+                <w:rFonts w:hint="eastAsia"/>
+              </w:rPr>
+              <w:t>C/C++</w:t>
+            </w:r>
+            <w:r>
+              <w:rPr>
+                <w:rFonts w:hint="eastAsia"/>
+              </w:rPr>
+              <w:t>語言實作</w:t>
+            </w:r>
+            <w:r>
+              <w:rPr>
+                <w:rFonts w:hint="eastAsia"/>
+              </w:rPr>
+              <w:t>m</w:t>
+            </w:r>
+            <w:r>
+              <w:t>emory</w:t>
+            </w:r>
+            <w:r>
+              <w:rPr>
+                <w:rFonts w:hint="eastAsia"/>
+              </w:rPr>
+              <w:lastRenderedPageBreak/>
+              <w:t>中的六種分頁法包含</w:t>
+            </w:r>
+            <w:r>
+              <w:rPr>
+                <w:rFonts w:hint="eastAsia"/>
+              </w:rPr>
+              <w:t>F</w:t>
+            </w:r>
+            <w:r>
+              <w:t>IFO</w:t>
+            </w:r>
+            <w:r>
+              <w:rPr>
+                <w:rFonts w:hint="eastAsia"/>
+              </w:rPr>
+              <w:t>、</w:t>
+            </w:r>
+            <w:r>
+              <w:rPr>
+                <w:rFonts w:hint="eastAsia"/>
+              </w:rPr>
+              <w:t>L</w:t>
+            </w:r>
+            <w:r>
+              <w:t>RU</w:t>
+            </w:r>
+            <w:r>
+              <w:rPr>
+                <w:rFonts w:hint="eastAsia"/>
+              </w:rPr>
+              <w:t>、</w:t>
+            </w:r>
+            <w:r>
+              <w:rPr>
+                <w:rFonts w:hint="eastAsia"/>
+              </w:rPr>
+              <w:t>L</w:t>
+            </w:r>
+            <w:r>
+              <w:t>FU+FIFO</w:t>
+            </w:r>
+            <w:r>
+              <w:rPr>
+                <w:rFonts w:hint="eastAsia"/>
+              </w:rPr>
+              <w:t>、</w:t>
+            </w:r>
+            <w:r>
+              <w:rPr>
+                <w:rFonts w:hint="eastAsia"/>
+              </w:rPr>
+              <w:t>M</w:t>
+            </w:r>
+            <w:r>
+              <w:t>FU+FIFO</w:t>
+            </w:r>
+            <w:r>
+              <w:rPr>
+                <w:rFonts w:hint="eastAsia"/>
+              </w:rPr>
+              <w:t>、</w:t>
+            </w:r>
+            <w:r>
+              <w:rPr>
+                <w:rFonts w:hint="eastAsia"/>
+              </w:rPr>
+              <w:t>L</w:t>
+            </w:r>
+            <w:r>
+              <w:t>FU+LRU</w:t>
+            </w:r>
+            <w:r>
+              <w:rPr>
+                <w:rFonts w:hint="eastAsia"/>
+              </w:rPr>
+              <w:t>、</w:t>
+            </w:r>
+            <w:r>
+              <w:rPr>
+                <w:rFonts w:hint="eastAsia"/>
+              </w:rPr>
+              <w:t>M</w:t>
+            </w:r>
+            <w:r>
+              <w:t>FU+LRU</w:t>
+            </w:r>
+            <w:r>
+              <w:rPr>
+                <w:rFonts w:hint="eastAsia"/>
+              </w:rPr>
+              <w:t>等方法。</w:t>
+            </w:r>
+          </w:p>
+        </w:tc>
+      </w:tr>
+      <w:tr>
+        <w:tc>
+          <w:tcPr>
+            <w:tcW w:w="5098" w:type="dxa"/>
+          </w:tcPr>
+          <w:p>
+            <w:r>
+              <w:rPr>
+                <w:rFonts w:hint="eastAsia"/>
+              </w:rPr>
+              <w:lastRenderedPageBreak/>
+              <w:t>C</w:t>
+            </w:r>
+            <w:r>
+              <w:t>PU Scheduling</w:t>
+            </w:r>
+          </w:p>
+          <w:p/>
           <w:p>
             <w:r>
               <w:rPr>
@@ -1215,7 +1252,7 @@
                           </pic:cNvPicPr>
                         </pic:nvPicPr>
                         <pic:blipFill>
-                          <a:blip r:embed="rId16">
+                          <a:blip r:embed="rId18">
                             <a:extLst>
                               <a:ext uri="{28A0092B-C50C-407E-A947-70E740481C1C}">
                                 <a14:useLocalDpi xmlns:a14="http://schemas.microsoft.com/office/drawing/2010/main" val="0"/>
@@ -1411,7 +1448,7 @@
                           </pic:cNvPicPr>
                         </pic:nvPicPr>
                         <pic:blipFill>
-                          <a:blip r:embed="rId17">
+                          <a:blip r:embed="rId19">
                             <a:extLst>
                               <a:ext uri="{28A0092B-C50C-407E-A947-70E740481C1C}">
                                 <a14:useLocalDpi xmlns:a14="http://schemas.microsoft.com/office/drawing/2010/main" val="0"/>
@@ -1921,7 +1958,6 @@
   <w:style w:type="character" w:default="1" w:styleId="a0">
     <w:name w:val="Default Paragraph Font"/>
     <w:uiPriority w:val="1"/>
-    <w:semiHidden/>
     <w:unhideWhenUsed/>
   </w:style>
   <w:style w:type="table" w:default="1" w:styleId="a1">
